--- a/Equipo07/Fase 3/Checklist_Sprint2_DFF.docx
+++ b/Equipo07/Fase 3/Checklist_Sprint2_DFF.docx
@@ -188,18 +188,7 @@
           <w:szCs w:val="48"/>
           <w:lang w:val="en-US" w:eastAsia="es-VE"/>
         </w:rPr>
-        <w:t xml:space="preserve"> a Sprint </w:t>
-      </w:r>
-      <w:r>
-        <w:rPr>
-          <w:rFonts w:eastAsia="Times New Roman" w:cs="Arial"/>
-          <w:b/>
-          <w:color w:val="000000"/>
-          <w:sz w:val="48"/>
-          <w:szCs w:val="48"/>
-          <w:lang w:val="en-US" w:eastAsia="es-VE"/>
-        </w:rPr>
-        <w:t>2</w:t>
+        <w:t xml:space="preserve"> a Sprint 2</w:t>
       </w:r>
     </w:p>
     <w:p>
@@ -870,24 +859,6 @@
     </w:sdt>
     <w:p>
       <w:pPr>
-        <w:rPr>
-          <w:rFonts w:asciiTheme="majorHAnsi" w:eastAsia="Times New Roman" w:hAnsiTheme="majorHAnsi" w:cstheme="majorBidi"/>
-          <w:b/>
-          <w:bCs/>
-          <w:color w:val="365F91" w:themeColor="accent1" w:themeShade="BF"/>
-          <w:sz w:val="28"/>
-          <w:szCs w:val="28"/>
-        </w:rPr>
-      </w:pPr>
-      <w:r>
-        <w:rPr>
-          <w:rFonts w:eastAsia="Times New Roman"/>
-        </w:rPr>
-        <w:br w:type="page"/>
-      </w:r>
-    </w:p>
-    <w:p>
-      <w:pPr>
         <w:pStyle w:val="Ttulo1"/>
         <w:rPr>
           <w:rFonts w:eastAsia="Times New Roman"/>
@@ -898,7 +869,6 @@
         <w:rPr>
           <w:rFonts w:eastAsia="Times New Roman"/>
         </w:rPr>
-        <w:lastRenderedPageBreak/>
         <w:t>Datos del documento</w:t>
       </w:r>
       <w:bookmarkEnd w:id="1"/>
@@ -1108,16 +1078,7 @@
                 <w:sz w:val="24"/>
                 <w:szCs w:val="24"/>
               </w:rPr>
-              <w:t>3</w:t>
-            </w:r>
-            <w:r>
-              <w:rPr>
-                <w:rFonts w:eastAsia="Times New Roman" w:cstheme="minorHAnsi"/>
-                <w:color w:val="000000" w:themeColor="text1"/>
-                <w:sz w:val="24"/>
-                <w:szCs w:val="24"/>
-              </w:rPr>
-              <w:t>1/10/2025</w:t>
+              <w:t>31/10/2025</w:t>
             </w:r>
           </w:p>
         </w:tc>
@@ -1177,21 +1138,6 @@
         </w:tc>
       </w:tr>
     </w:tbl>
-    <w:p>
-      <w:pPr>
-        <w:tabs>
-          <w:tab w:val="left" w:pos="1276"/>
-        </w:tabs>
-        <w:rPr>
-          <w:rFonts w:cstheme="minorHAnsi"/>
-          <w:color w:val="000000" w:themeColor="text1"/>
-          <w:sz w:val="24"/>
-          <w:szCs w:val="24"/>
-          <w:u w:val="single"/>
-          <w:lang w:val="es-ES_tradnl"/>
-        </w:rPr>
-      </w:pPr>
-    </w:p>
     <w:p>
       <w:pPr>
         <w:spacing w:after="0" w:line="240" w:lineRule="auto"/>
@@ -1435,19 +1381,8 @@
                 <w:szCs w:val="24"/>
                 <w:lang w:eastAsia="es-VE"/>
               </w:rPr>
-              <w:t xml:space="preserve">20 de </w:t>
-            </w:r>
-            <w:proofErr w:type="gramStart"/>
-            <w:r>
-              <w:rPr>
-                <w:rFonts w:eastAsia="Times New Roman" w:cs="Arial"/>
-                <w:color w:val="000000"/>
-                <w:szCs w:val="24"/>
-                <w:lang w:eastAsia="es-VE"/>
-              </w:rPr>
-              <w:t>Agosto</w:t>
-            </w:r>
-            <w:proofErr w:type="gramEnd"/>
+              <w:t>20 de Agosto</w:t>
+            </w:r>
           </w:p>
         </w:tc>
       </w:tr>
@@ -1498,19 +1433,8 @@
                 <w:szCs w:val="24"/>
                 <w:lang w:eastAsia="es-VE"/>
               </w:rPr>
-              <w:t xml:space="preserve">01 de </w:t>
-            </w:r>
-            <w:proofErr w:type="gramStart"/>
-            <w:r>
-              <w:rPr>
-                <w:rFonts w:eastAsia="Times New Roman" w:cs="Arial"/>
-                <w:color w:val="000000"/>
-                <w:szCs w:val="24"/>
-                <w:lang w:eastAsia="es-VE"/>
-              </w:rPr>
-              <w:t>Diciembre</w:t>
-            </w:r>
-            <w:proofErr w:type="gramEnd"/>
+              <w:t>01 de Diciembre</w:t>
+            </w:r>
           </w:p>
         </w:tc>
       </w:tr>
@@ -1852,53 +1776,35 @@
         </w:rPr>
       </w:pPr>
       <w:bookmarkStart w:id="4" w:name="_Toc33984283"/>
-      <w:proofErr w:type="spellStart"/>
       <w:r>
         <w:rPr>
           <w:rFonts w:eastAsia="Times New Roman"/>
         </w:rPr>
-        <w:t>Chek</w:t>
-      </w:r>
-      <w:proofErr w:type="spellEnd"/>
-      <w:r>
-        <w:rPr>
-          <w:rFonts w:eastAsia="Times New Roman"/>
-        </w:rPr>
-        <w:t xml:space="preserve"> </w:t>
-      </w:r>
-      <w:proofErr w:type="spellStart"/>
-      <w:r>
-        <w:rPr>
-          <w:rFonts w:eastAsia="Times New Roman"/>
-        </w:rPr>
-        <w:t>List</w:t>
-      </w:r>
-      <w:proofErr w:type="spellEnd"/>
-      <w:r>
-        <w:rPr>
-          <w:rFonts w:eastAsia="Times New Roman"/>
-        </w:rPr>
-        <w:t xml:space="preserve"> previo a Sprint </w:t>
-      </w:r>
-      <w:proofErr w:type="gramStart"/>
-      <w:r>
-        <w:rPr>
-          <w:rFonts w:eastAsia="Times New Roman"/>
-        </w:rPr>
-        <w:t>1  (</w:t>
-      </w:r>
-      <w:proofErr w:type="gramEnd"/>
-      <w:r>
-        <w:rPr>
-          <w:rFonts w:eastAsia="Times New Roman"/>
-        </w:rPr>
-        <w:t>inserte fecha de la</w:t>
+        <w:t xml:space="preserve">Chek List previo a Sprint </w:t>
       </w:r>
       <w:r>
         <w:rPr>
           <w:rFonts w:eastAsia="Times New Roman"/>
         </w:rPr>
-        <w:t xml:space="preserve"> actividad presencial)</w:t>
+        <w:t>2</w:t>
+      </w:r>
+      <w:r>
+        <w:rPr>
+          <w:rFonts w:eastAsia="Times New Roman"/>
+        </w:rPr>
+        <w:t xml:space="preserve"> (</w:t>
+      </w:r>
+      <w:r>
+        <w:rPr>
+          <w:rFonts w:eastAsia="Times New Roman"/>
+        </w:rPr>
+        <w:t>31/10/2025</w:t>
+      </w:r>
+      <w:r>
+        <w:rPr>
+          <w:rFonts w:eastAsia="Times New Roman"/>
+        </w:rPr>
+        <w:t>)</w:t>
       </w:r>
       <w:bookmarkEnd w:id="4"/>
     </w:p>
@@ -2011,13 +1917,8 @@
               <w:jc w:val="center"/>
             </w:pPr>
             <w:r>
-              <w:t xml:space="preserve">Optimización del </w:t>
-            </w:r>
-            <w:proofErr w:type="spellStart"/>
-            <w:r>
-              <w:t>Backend</w:t>
-            </w:r>
-            <w:proofErr w:type="spellEnd"/>
+              <w:t>Optimización del Backend</w:t>
+            </w:r>
           </w:p>
         </w:tc>
         <w:tc>
@@ -2436,7 +2337,7 @@
       <w:rPr>
         <w:bCs/>
       </w:rPr>
-      <w:t>1</w:t>
+      <w:t>2</w:t>
     </w:r>
     <w:r>
       <w:rPr>
@@ -2597,7 +2498,14 @@
         <w:rFonts w:ascii="Calibri" w:eastAsia="Calibri" w:hAnsi="Calibri" w:cs="Times New Roman"/>
         <w:lang w:val="en-US"/>
       </w:rPr>
-      <w:t xml:space="preserve"> al Sprint 1</w:t>
+      <w:t xml:space="preserve"> al Sprint </w:t>
+    </w:r>
+    <w:r>
+      <w:rPr>
+        <w:rFonts w:ascii="Calibri" w:eastAsia="Calibri" w:hAnsi="Calibri" w:cs="Times New Roman"/>
+        <w:lang w:val="en-US"/>
+      </w:rPr>
+      <w:t>2</w:t>
     </w:r>
   </w:p>
 </w:hdr>
@@ -4481,6 +4389,7 @@
   <w:style w:type="character" w:default="1" w:styleId="Fuentedeprrafopredeter">
     <w:name w:val="Default Paragraph Font"/>
     <w:uiPriority w:val="1"/>
+    <w:semiHidden/>
     <w:unhideWhenUsed/>
   </w:style>
   <w:style w:type="table" w:default="1" w:styleId="Tablanormal">
